--- a/fuentes/contenidos/grado10/guion01/MA_10_01_CO_REC60.docx
+++ b/fuentes/contenidos/grado10/guion01/MA_10_01_CO_REC60.docx
@@ -17,7 +17,7 @@
           <w:b/>
           <w:lang w:val="es-ES_tradnl"/>
         </w:rPr>
-        <w:t xml:space="preserve">Ejercicio Genérico </w:t>
+        <w:t xml:space="preserve">Ejercicio </w:t>
       </w:r>
       <w:r>
         <w:rPr>
@@ -25,7 +25,39 @@
           <w:b/>
           <w:lang w:val="es-ES_tradnl"/>
         </w:rPr>
-        <w:t>M3A: Asociar imagen-texto</w:t>
+        <w:t>g</w:t>
+      </w:r>
+      <w:r>
+        <w:rPr>
+          <w:rFonts w:ascii="Times New Roman" w:hAnsi="Times New Roman" w:cs="Times New Roman"/>
+          <w:b/>
+          <w:lang w:val="es-ES_tradnl"/>
+        </w:rPr>
+        <w:t xml:space="preserve">enérico </w:t>
+      </w:r>
+      <w:r>
+        <w:rPr>
+          <w:rFonts w:ascii="Times New Roman" w:hAnsi="Times New Roman" w:cs="Times New Roman"/>
+          <w:b/>
+          <w:lang w:val="es-ES_tradnl"/>
+        </w:rPr>
+        <w:t xml:space="preserve">M3A: </w:t>
+      </w:r>
+      <w:r>
+        <w:rPr>
+          <w:rFonts w:ascii="Times New Roman" w:hAnsi="Times New Roman" w:cs="Times New Roman"/>
+          <w:b/>
+          <w:lang w:val="es-ES_tradnl"/>
+        </w:rPr>
+        <w:t>a</w:t>
+      </w:r>
+      <w:r>
+        <w:rPr>
+          <w:rFonts w:ascii="Times New Roman" w:hAnsi="Times New Roman" w:cs="Times New Roman"/>
+          <w:b/>
+          <w:lang w:val="es-ES_tradnl"/>
+        </w:rPr>
+        <w:t>sociar imagen-texto</w:t>
       </w:r>
     </w:p>
     <w:p>
@@ -105,7 +137,31 @@
           <w:b/>
           <w:lang w:val="es-ES_tradnl"/>
         </w:rPr>
-        <w:t>DATOS DEL RECURSO</w:t>
+        <w:t>D</w:t>
+      </w:r>
+      <w:r>
+        <w:rPr>
+          <w:rFonts w:ascii="Times New Roman" w:hAnsi="Times New Roman" w:cs="Times New Roman"/>
+          <w:b/>
+          <w:lang w:val="es-ES_tradnl"/>
+        </w:rPr>
+        <w:t>atos</w:t>
+      </w:r>
+      <w:r>
+        <w:rPr>
+          <w:rFonts w:ascii="Times New Roman" w:hAnsi="Times New Roman" w:cs="Times New Roman"/>
+          <w:b/>
+          <w:lang w:val="es-ES_tradnl"/>
+        </w:rPr>
+        <w:t xml:space="preserve"> </w:t>
+      </w:r>
+      <w:r>
+        <w:rPr>
+          <w:rFonts w:ascii="Times New Roman" w:hAnsi="Times New Roman" w:cs="Times New Roman"/>
+          <w:b/>
+          <w:lang w:val="es-ES_tradnl"/>
+        </w:rPr>
+        <w:t>del recurso</w:t>
       </w:r>
     </w:p>
     <w:p>
@@ -179,7 +235,23 @@
           <w:color w:val="000000"/>
           <w:lang w:val="es-CO"/>
         </w:rPr>
-        <w:t>Representación de funciones</w:t>
+        <w:t>La r</w:t>
+      </w:r>
+      <w:r>
+        <w:rPr>
+          <w:rFonts w:ascii="Times New Roman" w:hAnsi="Times New Roman" w:cs="Times New Roman"/>
+          <w:color w:val="000000"/>
+          <w:lang w:val="es-CO"/>
+        </w:rPr>
+        <w:t xml:space="preserve">epresentación </w:t>
+      </w:r>
+      <w:r>
+        <w:rPr>
+          <w:rFonts w:ascii="Times New Roman" w:hAnsi="Times New Roman" w:cs="Times New Roman"/>
+          <w:color w:val="000000"/>
+          <w:lang w:val="es-CO"/>
+        </w:rPr>
+        <w:t>de funciones</w:t>
       </w:r>
     </w:p>
     <w:p>
@@ -286,8 +358,6 @@
           <w:lang w:val="es-ES_tradnl"/>
         </w:rPr>
       </w:pPr>
-      <w:proofErr w:type="spellStart"/>
-      <w:proofErr w:type="gramStart"/>
       <w:r>
         <w:rPr>
           <w:rFonts w:ascii="Times New Roman" w:hAnsi="Times New Roman" w:cs="Times New Roman"/>
@@ -309,21 +379,12 @@
         </w:rPr>
         <w:t>,</w:t>
       </w:r>
-      <w:proofErr w:type="gramEnd"/>
-      <w:r>
-        <w:rPr>
-          <w:rFonts w:ascii="Times New Roman" w:hAnsi="Times New Roman" w:cs="Times New Roman"/>
-          <w:lang w:val="es-ES_tradnl"/>
-        </w:rPr>
-        <w:t>discreta,parte</w:t>
-      </w:r>
-      <w:proofErr w:type="spellEnd"/>
-      <w:r>
-        <w:rPr>
-          <w:rFonts w:ascii="Times New Roman" w:hAnsi="Times New Roman" w:cs="Times New Roman"/>
-          <w:lang w:val="es-ES_tradnl"/>
-        </w:rPr>
-        <w:t xml:space="preserve"> entera</w:t>
+      <w:r>
+        <w:rPr>
+          <w:rFonts w:ascii="Times New Roman" w:hAnsi="Times New Roman" w:cs="Times New Roman"/>
+          <w:lang w:val="es-ES_tradnl"/>
+        </w:rPr>
+        <w:t>discreta,parte entera</w:t>
       </w:r>
     </w:p>
     <w:p>
@@ -1579,17 +1640,8 @@
           <w:rFonts w:ascii="Times New Roman" w:hAnsi="Times New Roman" w:cs="Times New Roman"/>
           <w:lang w:val="es-ES_tradnl"/>
         </w:rPr>
-        <w:t>2</w:t>
-      </w:r>
-      <w:proofErr w:type="gramStart"/>
-      <w:r>
-        <w:rPr>
-          <w:rFonts w:ascii="Times New Roman" w:hAnsi="Times New Roman" w:cs="Times New Roman"/>
-          <w:lang w:val="es-ES_tradnl"/>
-        </w:rPr>
-        <w:t>:Medio</w:t>
-      </w:r>
-      <w:proofErr w:type="gramEnd"/>
+        <w:t>2:Medio</w:t>
+      </w:r>
     </w:p>
     <w:p>
       <w:pPr>
@@ -1613,7 +1665,47 @@
           <w:b/>
           <w:lang w:val="es-ES_tradnl"/>
         </w:rPr>
-        <w:t>DATOS DEL EJERCICIO</w:t>
+        <w:t>D</w:t>
+      </w:r>
+      <w:r>
+        <w:rPr>
+          <w:rFonts w:ascii="Times New Roman" w:hAnsi="Times New Roman" w:cs="Times New Roman"/>
+          <w:b/>
+          <w:lang w:val="es-ES_tradnl"/>
+        </w:rPr>
+        <w:t>atos</w:t>
+      </w:r>
+      <w:r>
+        <w:rPr>
+          <w:rFonts w:ascii="Times New Roman" w:hAnsi="Times New Roman" w:cs="Times New Roman"/>
+          <w:b/>
+          <w:lang w:val="es-ES_tradnl"/>
+        </w:rPr>
+        <w:t xml:space="preserve"> </w:t>
+      </w:r>
+      <w:r>
+        <w:rPr>
+          <w:rFonts w:ascii="Times New Roman" w:hAnsi="Times New Roman" w:cs="Times New Roman"/>
+          <w:b/>
+          <w:lang w:val="es-ES_tradnl"/>
+        </w:rPr>
+        <w:t>del</w:t>
+      </w:r>
+      <w:r>
+        <w:rPr>
+          <w:rFonts w:ascii="Times New Roman" w:hAnsi="Times New Roman" w:cs="Times New Roman"/>
+          <w:b/>
+          <w:lang w:val="es-ES_tradnl"/>
+        </w:rPr>
+        <w:t xml:space="preserve"> </w:t>
+      </w:r>
+      <w:r>
+        <w:rPr>
+          <w:rFonts w:ascii="Times New Roman" w:hAnsi="Times New Roman" w:cs="Times New Roman"/>
+          <w:b/>
+          <w:lang w:val="es-ES_tradnl"/>
+        </w:rPr>
+        <w:t>ejercicio</w:t>
       </w:r>
     </w:p>
     <w:p>
@@ -1843,7 +1935,28 @@
           <w:rFonts w:ascii="Times New Roman" w:hAnsi="Times New Roman" w:cs="Times New Roman"/>
           <w:lang w:val="es-ES_tradnl"/>
         </w:rPr>
-        <w:t>Asocia cada etiqueta en la imagen que corresponda</w:t>
+        <w:t xml:space="preserve">Asocia cada etiqueta </w:t>
+      </w:r>
+      <w:r>
+        <w:rPr>
+          <w:rFonts w:ascii="Times New Roman" w:hAnsi="Times New Roman" w:cs="Times New Roman"/>
+          <w:lang w:val="es-ES_tradnl"/>
+        </w:rPr>
+        <w:t>co</w:t>
+      </w:r>
+      <w:r>
+        <w:rPr>
+          <w:rFonts w:ascii="Times New Roman" w:hAnsi="Times New Roman" w:cs="Times New Roman"/>
+          <w:lang w:val="es-ES_tradnl"/>
+        </w:rPr>
+        <w:t xml:space="preserve">n </w:t>
+      </w:r>
+      <w:r>
+        <w:rPr>
+          <w:rFonts w:ascii="Times New Roman" w:hAnsi="Times New Roman" w:cs="Times New Roman"/>
+          <w:lang w:val="es-ES_tradnl"/>
+        </w:rPr>
+        <w:t>la imagen que corresponda</w:t>
       </w:r>
       <w:r>
         <w:rPr>
@@ -2264,10 +2377,10 @@
             <v:path o:extrusionok="f" gradientshapeok="t" o:connecttype="rect"/>
             <o:lock v:ext="edit" aspectratio="t"/>
           </v:shapetype>
-          <v:shape id="_x0000_i1025" type="#_x0000_t75" style="width:126.8pt;height:126.35pt" o:ole="">
+          <v:shape id="_x0000_i1025" type="#_x0000_t75" style="width:126.8pt;height:125.95pt" o:ole="">
             <v:imagedata r:id="rId4" o:title=""/>
           </v:shape>
-          <o:OLEObject Type="Embed" ProgID="PBrush" ShapeID="_x0000_i1025" DrawAspect="Content" ObjectID="_1488714595" r:id="rId5"/>
+          <o:OLEObject Type="Embed" ProgID="PBrush" ShapeID="_x0000_i1025" DrawAspect="Content" ObjectID="_1489754670" r:id="rId5"/>
         </w:object>
       </w:r>
     </w:p>
@@ -2375,7 +2488,28 @@
           <w:rFonts w:ascii="Times New Roman" w:hAnsi="Times New Roman" w:cs="Times New Roman"/>
           <w:lang w:val="es-CO"/>
         </w:rPr>
-        <w:t>Dominio: Reales positivos</w:t>
+        <w:t xml:space="preserve">Dominio: </w:t>
+      </w:r>
+      <w:r>
+        <w:rPr>
+          <w:rFonts w:ascii="Times New Roman" w:hAnsi="Times New Roman" w:cs="Times New Roman"/>
+          <w:lang w:val="es-CO"/>
+        </w:rPr>
+        <w:t>r</w:t>
+      </w:r>
+      <w:r>
+        <w:rPr>
+          <w:rFonts w:ascii="Times New Roman" w:hAnsi="Times New Roman" w:cs="Times New Roman"/>
+          <w:lang w:val="es-CO"/>
+        </w:rPr>
+        <w:t xml:space="preserve">eales </w:t>
+      </w:r>
+      <w:r>
+        <w:rPr>
+          <w:rFonts w:ascii="Times New Roman" w:hAnsi="Times New Roman" w:cs="Times New Roman"/>
+          <w:lang w:val="es-CO"/>
+        </w:rPr>
+        <w:t>positivos</w:t>
       </w:r>
     </w:p>
     <w:p>
@@ -2401,12 +2535,42 @@
           <w:lang w:val="es-ES_tradnl"/>
         </w:rPr>
       </w:pPr>
+      <w:proofErr w:type="spellStart"/>
       <w:r>
         <w:rPr>
           <w:rFonts w:ascii="Times New Roman" w:hAnsi="Times New Roman" w:cs="Times New Roman"/>
           <w:lang w:val="es-CO"/>
         </w:rPr>
-        <w:t>Codominio: Múltiplos de $269</w:t>
+        <w:t>Codominio</w:t>
+      </w:r>
+      <w:proofErr w:type="spellEnd"/>
+      <w:r>
+        <w:rPr>
+          <w:rFonts w:ascii="Times New Roman" w:hAnsi="Times New Roman" w:cs="Times New Roman"/>
+          <w:lang w:val="es-CO"/>
+        </w:rPr>
+        <w:t xml:space="preserve">: </w:t>
+      </w:r>
+      <w:r>
+        <w:rPr>
+          <w:rFonts w:ascii="Times New Roman" w:hAnsi="Times New Roman" w:cs="Times New Roman"/>
+          <w:lang w:val="es-CO"/>
+        </w:rPr>
+        <w:t>m</w:t>
+      </w:r>
+      <w:r>
+        <w:rPr>
+          <w:rFonts w:ascii="Times New Roman" w:hAnsi="Times New Roman" w:cs="Times New Roman"/>
+          <w:lang w:val="es-CO"/>
+        </w:rPr>
+        <w:t xml:space="preserve">últiplos </w:t>
+      </w:r>
+      <w:r>
+        <w:rPr>
+          <w:rFonts w:ascii="Times New Roman" w:hAnsi="Times New Roman" w:cs="Times New Roman"/>
+          <w:lang w:val="es-CO"/>
+        </w:rPr>
+        <w:t>de $269</w:t>
       </w:r>
     </w:p>
     <w:p>
@@ -2601,6 +2765,7 @@
                 <w:lang w:val="es-CO" w:eastAsia="ko-KR"/>
               </w:rPr>
             </w:pPr>
+            <w:commentRangeStart w:id="0"/>
             <w:r>
               <w:rPr>
                 <w:rFonts w:ascii="Calibri" w:eastAsia="Times New Roman" w:hAnsi="Calibri" w:cs="Times New Roman"/>
@@ -2847,13 +3012,13 @@
                 <w:color w:val="000000"/>
                 <w:sz w:val="22"/>
                 <w:szCs w:val="22"/>
-                <w:lang w:val="es-CO" w:eastAsia="ko-KR"/>
+                <w:lang w:val="es-CO" w:eastAsia="es-CO"/>
               </w:rPr>
               <w:lastRenderedPageBreak/>
               <mc:AlternateContent>
                 <mc:Choice Requires="wps">
                   <w:drawing>
-                    <wp:anchor distT="0" distB="0" distL="114300" distR="114300" simplePos="0" relativeHeight="251658240" behindDoc="0" locked="0" layoutInCell="1" allowOverlap="1" wp14:anchorId="706B1C31" wp14:editId="6E6B8CDE">
+                    <wp:anchor distT="0" distB="0" distL="114300" distR="114300" simplePos="0" relativeHeight="251656704" behindDoc="0" locked="0" layoutInCell="1" allowOverlap="1" wp14:anchorId="706B1C31" wp14:editId="6E6B8CDE">
                       <wp:simplePos x="0" y="0"/>
                       <wp:positionH relativeFrom="column">
                         <wp:posOffset>476250</wp:posOffset>
@@ -3246,12 +3411,12 @@
                 <w:color w:val="000000"/>
                 <w:sz w:val="22"/>
                 <w:szCs w:val="22"/>
-                <w:lang w:val="es-CO" w:eastAsia="ko-KR"/>
+                <w:lang w:val="es-CO" w:eastAsia="es-CO"/>
               </w:rPr>
               <mc:AlternateContent>
                 <mc:Choice Requires="wps">
                   <w:drawing>
-                    <wp:anchor distT="0" distB="0" distL="114300" distR="114300" simplePos="0" relativeHeight="251658240" behindDoc="0" locked="0" layoutInCell="1" allowOverlap="1" wp14:anchorId="58256B93" wp14:editId="7D75969E">
+                    <wp:anchor distT="0" distB="0" distL="114300" distR="114300" simplePos="0" relativeHeight="251657728" behindDoc="0" locked="0" layoutInCell="1" allowOverlap="1" wp14:anchorId="58256B93" wp14:editId="7D75969E">
                       <wp:simplePos x="0" y="0"/>
                       <wp:positionH relativeFrom="column">
                         <wp:posOffset>457200</wp:posOffset>
@@ -3934,7 +4099,29 @@
                 <w:szCs w:val="22"/>
                 <w:lang w:val="es-CO" w:eastAsia="ko-KR"/>
               </w:rPr>
-              <w:t>$1 076</w:t>
+              <w:t>$1</w:t>
+            </w:r>
+            <w:del w:id="1" w:author="anderson" w:date="2015-04-03T04:39:00Z">
+              <w:r>
+                <w:rPr>
+                  <w:rFonts w:ascii="Calibri" w:eastAsia="Times New Roman" w:hAnsi="Calibri" w:cs="Times New Roman"/>
+                  <w:color w:val="000000"/>
+                  <w:sz w:val="22"/>
+                  <w:szCs w:val="22"/>
+                  <w:lang w:val="es-CO" w:eastAsia="ko-KR"/>
+                </w:rPr>
+                <w:delText xml:space="preserve"> </w:delText>
+              </w:r>
+            </w:del>
+            <w:r>
+              <w:rPr>
+                <w:rFonts w:ascii="Calibri" w:eastAsia="Times New Roman" w:hAnsi="Calibri" w:cs="Times New Roman"/>
+                <w:color w:val="000000"/>
+                <w:sz w:val="22"/>
+                <w:szCs w:val="22"/>
+                <w:lang w:val="es-CO" w:eastAsia="ko-KR"/>
+              </w:rPr>
+              <w:t>076</w:t>
             </w:r>
           </w:p>
         </w:tc>
@@ -4011,7 +4198,29 @@
                 <w:szCs w:val="22"/>
                 <w:lang w:val="es-CO" w:eastAsia="ko-KR"/>
               </w:rPr>
-              <w:t>$1 076</w:t>
+              <w:t>$1</w:t>
+            </w:r>
+            <w:del w:id="2" w:author="anderson" w:date="2015-04-03T04:39:00Z">
+              <w:r>
+                <w:rPr>
+                  <w:rFonts w:ascii="Calibri" w:eastAsia="Times New Roman" w:hAnsi="Calibri" w:cs="Times New Roman"/>
+                  <w:color w:val="000000"/>
+                  <w:sz w:val="22"/>
+                  <w:szCs w:val="22"/>
+                  <w:lang w:val="es-CO" w:eastAsia="ko-KR"/>
+                </w:rPr>
+                <w:delText xml:space="preserve"> </w:delText>
+              </w:r>
+            </w:del>
+            <w:r>
+              <w:rPr>
+                <w:rFonts w:ascii="Calibri" w:eastAsia="Times New Roman" w:hAnsi="Calibri" w:cs="Times New Roman"/>
+                <w:color w:val="000000"/>
+                <w:sz w:val="22"/>
+                <w:szCs w:val="22"/>
+                <w:lang w:val="es-CO" w:eastAsia="ko-KR"/>
+              </w:rPr>
+              <w:t>076</w:t>
             </w:r>
           </w:p>
         </w:tc>
@@ -4089,7 +4298,29 @@
                 <w:szCs w:val="22"/>
                 <w:lang w:val="es-CO" w:eastAsia="ko-KR"/>
               </w:rPr>
-              <w:t>$1 345</w:t>
+              <w:t>$1</w:t>
+            </w:r>
+            <w:del w:id="3" w:author="anderson" w:date="2015-04-03T04:39:00Z">
+              <w:r>
+                <w:rPr>
+                  <w:rFonts w:ascii="Calibri" w:eastAsia="Times New Roman" w:hAnsi="Calibri" w:cs="Times New Roman"/>
+                  <w:color w:val="000000"/>
+                  <w:sz w:val="22"/>
+                  <w:szCs w:val="22"/>
+                  <w:lang w:val="es-CO" w:eastAsia="ko-KR"/>
+                </w:rPr>
+                <w:delText xml:space="preserve"> </w:delText>
+              </w:r>
+            </w:del>
+            <w:r>
+              <w:rPr>
+                <w:rFonts w:ascii="Calibri" w:eastAsia="Times New Roman" w:hAnsi="Calibri" w:cs="Times New Roman"/>
+                <w:color w:val="000000"/>
+                <w:sz w:val="22"/>
+                <w:szCs w:val="22"/>
+                <w:lang w:val="es-CO" w:eastAsia="ko-KR"/>
+              </w:rPr>
+              <w:t>345</w:t>
             </w:r>
           </w:p>
         </w:tc>
@@ -4129,12 +4360,12 @@
                 <w:color w:val="000000"/>
                 <w:sz w:val="22"/>
                 <w:szCs w:val="22"/>
-                <w:lang w:val="es-CO" w:eastAsia="ko-KR"/>
+                <w:lang w:val="es-CO" w:eastAsia="es-CO"/>
               </w:rPr>
               <mc:AlternateContent>
                 <mc:Choice Requires="wps">
                   <w:drawing>
-                    <wp:anchor distT="0" distB="0" distL="114300" distR="114300" simplePos="0" relativeHeight="251658240" behindDoc="0" locked="0" layoutInCell="1" allowOverlap="1" wp14:anchorId="2E9CD646" wp14:editId="2FF33ADA">
+                    <wp:anchor distT="0" distB="0" distL="114300" distR="114300" simplePos="0" relativeHeight="251658752" behindDoc="0" locked="0" layoutInCell="1" allowOverlap="1" wp14:anchorId="2E9CD646" wp14:editId="2FF33ADA">
                       <wp:simplePos x="0" y="0"/>
                       <wp:positionH relativeFrom="column">
                         <wp:posOffset>314325</wp:posOffset>
@@ -4429,7 +4660,29 @@
                 <w:szCs w:val="22"/>
                 <w:lang w:val="es-CO" w:eastAsia="ko-KR"/>
               </w:rPr>
-              <w:t>#1 614</w:t>
+              <w:t>#1</w:t>
+            </w:r>
+            <w:del w:id="4" w:author="anderson" w:date="2015-04-03T04:39:00Z">
+              <w:r>
+                <w:rPr>
+                  <w:rFonts w:ascii="Calibri" w:eastAsia="Times New Roman" w:hAnsi="Calibri" w:cs="Times New Roman"/>
+                  <w:color w:val="000000"/>
+                  <w:sz w:val="22"/>
+                  <w:szCs w:val="22"/>
+                  <w:lang w:val="es-CO" w:eastAsia="ko-KR"/>
+                </w:rPr>
+                <w:delText xml:space="preserve"> </w:delText>
+              </w:r>
+            </w:del>
+            <w:r>
+              <w:rPr>
+                <w:rFonts w:ascii="Calibri" w:eastAsia="Times New Roman" w:hAnsi="Calibri" w:cs="Times New Roman"/>
+                <w:color w:val="000000"/>
+                <w:sz w:val="22"/>
+                <w:szCs w:val="22"/>
+                <w:lang w:val="es-CO" w:eastAsia="ko-KR"/>
+              </w:rPr>
+              <w:t>614</w:t>
             </w:r>
           </w:p>
         </w:tc>
@@ -4506,7 +4759,36 @@
                 <w:szCs w:val="22"/>
                 <w:lang w:val="es-CO" w:eastAsia="ko-KR"/>
               </w:rPr>
-              <w:t>$2 960</w:t>
+              <w:t>$2</w:t>
+            </w:r>
+            <w:del w:id="5" w:author="anderson" w:date="2015-04-03T04:39:00Z">
+              <w:r>
+                <w:rPr>
+                  <w:rFonts w:ascii="Calibri" w:eastAsia="Times New Roman" w:hAnsi="Calibri" w:cs="Times New Roman"/>
+                  <w:color w:val="000000"/>
+                  <w:sz w:val="22"/>
+                  <w:szCs w:val="22"/>
+                  <w:lang w:val="es-CO" w:eastAsia="ko-KR"/>
+                </w:rPr>
+                <w:delText xml:space="preserve"> </w:delText>
+              </w:r>
+            </w:del>
+            <w:r>
+              <w:rPr>
+                <w:rFonts w:ascii="Calibri" w:eastAsia="Times New Roman" w:hAnsi="Calibri" w:cs="Times New Roman"/>
+                <w:color w:val="000000"/>
+                <w:sz w:val="22"/>
+                <w:szCs w:val="22"/>
+                <w:lang w:val="es-CO" w:eastAsia="ko-KR"/>
+              </w:rPr>
+              <w:t>960</w:t>
+            </w:r>
+            <w:commentRangeEnd w:id="0"/>
+            <w:r>
+              <w:rPr>
+                <w:rStyle w:val="Refdecomentario"/>
+              </w:rPr>
+              <w:commentReference w:id="0"/>
             </w:r>
           </w:p>
         </w:tc>
@@ -4633,13 +4915,15 @@
         </w:rPr>
         <w:t>1</w:t>
       </w:r>
-      <w:r>
-        <w:rPr>
-          <w:rFonts w:ascii="Times New Roman" w:hAnsi="Times New Roman" w:cs="Times New Roman"/>
-          <w:lang w:val="es-ES_tradnl"/>
-        </w:rPr>
-        <w:t xml:space="preserve"> </w:t>
-      </w:r>
+      <w:del w:id="7" w:author="anderson" w:date="2015-04-03T04:39:00Z">
+        <w:r>
+          <w:rPr>
+            <w:rFonts w:ascii="Times New Roman" w:hAnsi="Times New Roman" w:cs="Times New Roman"/>
+            <w:lang w:val="es-ES_tradnl"/>
+          </w:rPr>
+          <w:delText xml:space="preserve"> </w:delText>
+        </w:r>
+      </w:del>
       <w:r>
         <w:rPr>
           <w:rFonts w:ascii="Times New Roman" w:hAnsi="Times New Roman" w:cs="Times New Roman"/>
@@ -4821,7 +5105,23 @@
           <w:highlight w:val="yellow"/>
           <w:lang w:val="es-ES_tradnl"/>
         </w:rPr>
-        <w:t>Nombre de archivo Shutterstock o descripción de ilustración a crear</w:t>
+        <w:t xml:space="preserve">Nombre de archivo Shutterstock o descripción de ilustración a </w:t>
+      </w:r>
+      <w:commentRangeStart w:id="8"/>
+      <w:r>
+        <w:rPr>
+          <w:rFonts w:ascii="Times New Roman" w:hAnsi="Times New Roman" w:cs="Times New Roman"/>
+          <w:highlight w:val="yellow"/>
+          <w:lang w:val="es-ES_tradnl"/>
+        </w:rPr>
+        <w:t>crear</w:t>
+      </w:r>
+      <w:commentRangeEnd w:id="8"/>
+      <w:r>
+        <w:rPr>
+          <w:rStyle w:val="Refdecomentario"/>
+        </w:rPr>
+        <w:commentReference w:id="8"/>
       </w:r>
     </w:p>
     <w:p>
@@ -4836,7 +5136,7 @@
         <w:rPr>
           <w:rFonts w:ascii="Times New Roman" w:hAnsi="Times New Roman" w:cs="Times New Roman"/>
           <w:noProof/>
-          <w:lang w:val="es-CO" w:eastAsia="ko-KR"/>
+          <w:lang w:val="es-CO" w:eastAsia="es-CO"/>
         </w:rPr>
         <w:drawing>
           <wp:inline distT="0" distB="0" distL="0" distR="0" wp14:anchorId="5E32AB0C" wp14:editId="2C7757AE">
@@ -4854,7 +5154,7 @@
                     <pic:cNvPicPr/>
                   </pic:nvPicPr>
                   <pic:blipFill>
-                    <a:blip r:embed="rId6">
+                    <a:blip r:embed="rId8">
                       <a:extLst>
                         <a:ext uri="{28A0092B-C50C-407E-A947-70E740481C1C}">
                           <a14:useLocalDpi xmlns:a14="http://schemas.microsoft.com/office/drawing/2010/main" val="0"/>
@@ -4978,8 +5278,6 @@
         </w:rPr>
         <w:t>Dominio</w:t>
       </w:r>
-      <w:bookmarkStart w:id="0" w:name="_GoBack"/>
-      <w:bookmarkEnd w:id="0"/>
     </w:p>
     <w:p>
       <w:pPr>
@@ -5028,6 +5326,294 @@
     </w:sectPr>
   </w:body>
 </w:document>
+</file>
+
+<file path=word/comments.xml><?xml version="1.0" encoding="utf-8"?>
+<w:comments xmlns:wpc="http://schemas.microsoft.com/office/word/2010/wordprocessingCanvas" xmlns:mc="http://schemas.openxmlformats.org/markup-compatibility/2006" xmlns:o="urn:schemas-microsoft-com:office:office" xmlns:r="http://schemas.openxmlformats.org/officeDocument/2006/relationships" xmlns:m="http://schemas.openxmlformats.org/officeDocument/2006/math" xmlns:v="urn:schemas-microsoft-com:vml" xmlns:wp14="http://schemas.microsoft.com/office/word/2010/wordprocessingDrawing" xmlns:wp="http://schemas.openxmlformats.org/drawingml/2006/wordprocessingDrawing" xmlns:w10="urn:schemas-microsoft-com:office:word" xmlns:w="http://schemas.openxmlformats.org/wordprocessingml/2006/main" xmlns:w14="http://schemas.microsoft.com/office/word/2010/wordml" xmlns:w15="http://schemas.microsoft.com/office/word/2012/wordml" xmlns:wpg="http://schemas.microsoft.com/office/word/2010/wordprocessingGroup" xmlns:wpi="http://schemas.microsoft.com/office/word/2010/wordprocessingInk" xmlns:wne="http://schemas.microsoft.com/office/word/2006/wordml" xmlns:wps="http://schemas.microsoft.com/office/word/2010/wordprocessingShape" mc:Ignorable="w14 w15 wp14">
+  <w:comment w:id="0" w:author="anderson" w:date="2015-03-31T06:23:00Z" w:initials="a">
+    <w:p>
+      <w:pPr>
+        <w:pStyle w:val="Textocomentario"/>
+        <w:rPr>
+          <w:lang w:val="es-MX"/>
+        </w:rPr>
+      </w:pPr>
+      <w:r>
+        <w:rPr>
+          <w:rStyle w:val="Refdecomentario"/>
+        </w:rPr>
+        <w:annotationRef/>
+      </w:r>
+      <w:r>
+        <w:rPr>
+          <w:lang w:val="es-MX"/>
+        </w:rPr>
+        <w:t>La tabla está  mal graficada</w:t>
+      </w:r>
+      <w:r>
+        <w:rPr>
+          <w:lang w:val="es-MX"/>
+        </w:rPr>
+        <w:t>;</w:t>
+      </w:r>
+      <w:r>
+        <w:rPr>
+          <w:lang w:val="es-MX"/>
+        </w:rPr>
+        <w:t xml:space="preserve"> los valores de </w:t>
+      </w:r>
+      <w:r>
+        <w:rPr>
+          <w:b/>
+          <w:i/>
+          <w:lang w:val="es-MX"/>
+        </w:rPr>
+        <w:t>y</w:t>
+      </w:r>
+      <w:r>
+        <w:rPr>
+          <w:lang w:val="es-MX"/>
+        </w:rPr>
+        <w:t xml:space="preserve"> no corresponden</w:t>
+      </w:r>
+      <w:bookmarkStart w:id="6" w:name="_GoBack"/>
+      <w:bookmarkEnd w:id="6"/>
+      <w:r>
+        <w:rPr>
+          <w:lang w:val="es-MX"/>
+        </w:rPr>
+        <w:t xml:space="preserve"> con los de </w:t>
+      </w:r>
+      <w:r>
+        <w:rPr>
+          <w:b/>
+          <w:i/>
+          <w:lang w:val="es-MX"/>
+        </w:rPr>
+        <w:t>x</w:t>
+      </w:r>
+      <w:r>
+        <w:rPr>
+          <w:b/>
+          <w:i/>
+          <w:lang w:val="es-MX"/>
+        </w:rPr>
+        <w:t xml:space="preserve"> </w:t>
+      </w:r>
+      <w:r>
+        <w:rPr>
+          <w:lang w:val="es-MX"/>
+        </w:rPr>
+        <w:t xml:space="preserve">(por ejemplo, si </w:t>
+      </w:r>
+      <w:r>
+        <w:rPr>
+          <w:i/>
+          <w:lang w:val="es-MX"/>
+        </w:rPr>
+        <w:t>x</w:t>
+      </w:r>
+      <w:r>
+        <w:rPr>
+          <w:lang w:val="es-MX"/>
+        </w:rPr>
+        <w:t xml:space="preserve"> = 2, </w:t>
+      </w:r>
+      <w:r>
+        <w:rPr>
+          <w:i/>
+          <w:lang w:val="es-MX"/>
+        </w:rPr>
+        <w:t>y</w:t>
+      </w:r>
+      <w:r>
+        <w:rPr>
+          <w:lang w:val="es-MX"/>
+        </w:rPr>
+        <w:t xml:space="preserve"> = $538, y en la</w:t>
+      </w:r>
+      <w:r>
+        <w:rPr>
+          <w:lang w:val="es-MX"/>
+        </w:rPr>
+        <w:t xml:space="preserve"> </w:t>
+      </w:r>
+      <w:r>
+        <w:rPr>
+          <w:lang w:val="es-MX"/>
+        </w:rPr>
+        <w:t>t</w:t>
+      </w:r>
+      <w:r>
+        <w:rPr>
+          <w:lang w:val="es-MX"/>
+        </w:rPr>
+        <w:t>a</w:t>
+      </w:r>
+      <w:r>
+        <w:rPr>
+          <w:lang w:val="es-MX"/>
+        </w:rPr>
+        <w:t>bla está $807</w:t>
+      </w:r>
+      <w:r>
+        <w:rPr>
+          <w:lang w:val="es-MX"/>
+        </w:rPr>
+        <w:t>, etc.</w:t>
+      </w:r>
+      <w:r>
+        <w:rPr>
+          <w:lang w:val="es-MX"/>
+        </w:rPr>
+        <w:t>)</w:t>
+      </w:r>
+      <w:r>
+        <w:rPr>
+          <w:b/>
+          <w:i/>
+          <w:lang w:val="es-MX"/>
+        </w:rPr>
+        <w:t>.</w:t>
+      </w:r>
+      <w:r>
+        <w:rPr>
+          <w:b/>
+          <w:i/>
+          <w:lang w:val="es-MX"/>
+        </w:rPr>
+        <w:t xml:space="preserve"> </w:t>
+      </w:r>
+      <w:r>
+        <w:rPr>
+          <w:lang w:val="es-MX"/>
+        </w:rPr>
+        <w:t>¿Qué es #1 614</w:t>
+      </w:r>
+      <w:r>
+        <w:rPr>
+          <w:lang w:val="es-MX"/>
+        </w:rPr>
+        <w:t xml:space="preserve"> o son $1614</w:t>
+      </w:r>
+      <w:r>
+        <w:rPr>
+          <w:lang w:val="es-MX"/>
+        </w:rPr>
+        <w:t>?</w:t>
+      </w:r>
+    </w:p>
+  </w:comment>
+  <w:comment w:id="8" w:author="anderson" w:date="2015-04-03T04:41:00Z" w:initials="a">
+    <w:p>
+      <w:pPr>
+        <w:pStyle w:val="Textocomentario"/>
+        <w:rPr>
+          <w:lang w:val="es-MX"/>
+        </w:rPr>
+      </w:pPr>
+      <w:r>
+        <w:rPr>
+          <w:rStyle w:val="Refdecomentario"/>
+        </w:rPr>
+        <w:annotationRef/>
+      </w:r>
+      <w:r>
+        <w:rPr>
+          <w:lang w:val="es-MX"/>
+        </w:rPr>
+        <w:t xml:space="preserve">Si el </w:t>
+      </w:r>
+      <w:r>
+        <w:rPr>
+          <w:lang w:val="es-MX"/>
+        </w:rPr>
+        <w:t>text</w:t>
+      </w:r>
+      <w:r>
+        <w:rPr>
+          <w:lang w:val="es-MX"/>
+        </w:rPr>
+        <w:t>o</w:t>
+      </w:r>
+      <w:r>
+        <w:rPr>
+          <w:lang w:val="es-MX"/>
+        </w:rPr>
+        <w:t xml:space="preserve"> </w:t>
+      </w:r>
+      <w:r>
+        <w:rPr>
+          <w:lang w:val="es-MX"/>
+        </w:rPr>
+        <w:t>va, cambiar: “ser el costo</w:t>
+      </w:r>
+    </w:p>
+    <w:p>
+      <w:pPr>
+        <w:pStyle w:val="Textocomentario"/>
+        <w:rPr>
+          <w:lang w:val="es-MX"/>
+        </w:rPr>
+      </w:pPr>
+      <w:r>
+        <w:rPr>
+          <w:lang w:val="es-MX"/>
+        </w:rPr>
+        <w:t>t</w:t>
+      </w:r>
+      <w:r>
+        <w:rPr>
+          <w:lang w:val="es-MX"/>
+        </w:rPr>
+        <w:t>odos los números</w:t>
+      </w:r>
+    </w:p>
+    <w:p>
+      <w:pPr>
+        <w:pStyle w:val="Textocomentario"/>
+        <w:rPr>
+          <w:lang w:val="es-MX"/>
+        </w:rPr>
+      </w:pPr>
+      <w:r>
+        <w:rPr>
+          <w:lang w:val="es-MX"/>
+        </w:rPr>
+        <w:t>los múltiplos de</w:t>
+      </w:r>
+    </w:p>
+    <w:p>
+      <w:pPr>
+        <w:pStyle w:val="Textocomentario"/>
+        <w:rPr>
+          <w:lang w:val="es-MX"/>
+        </w:rPr>
+      </w:pPr>
+      <w:r>
+        <w:rPr>
+          <w:lang w:val="es-MX"/>
+        </w:rPr>
+        <w:t>la parte entera</w:t>
+      </w:r>
+    </w:p>
+  </w:comment>
+</w:comments>
+</file>
+
+<file path=word/commentsExtended.xml><?xml version="1.0" encoding="utf-8"?>
+<w15:commentsEx xmlns:wpc="http://schemas.microsoft.com/office/word/2010/wordprocessingCanvas" xmlns:mc="http://schemas.openxmlformats.org/markup-compatibility/2006" xmlns:o="urn:schemas-microsoft-com:office:office" xmlns:r="http://schemas.openxmlformats.org/officeDocument/2006/relationships" xmlns:m="http://schemas.openxmlformats.org/officeDocument/2006/math" xmlns:v="urn:schemas-microsoft-com:vml" xmlns:wp14="http://schemas.microsoft.com/office/word/2010/wordprocessingDrawing" xmlns:wp="http://schemas.openxmlformats.org/drawingml/2006/wordprocessingDrawing" xmlns:w10="urn:schemas-microsoft-com:office:word" xmlns:w="http://schemas.openxmlformats.org/wordprocessingml/2006/main" xmlns:w14="http://schemas.microsoft.com/office/word/2010/wordml" xmlns:w15="http://schemas.microsoft.com/office/word/2012/wordml" xmlns:wpg="http://schemas.microsoft.com/office/word/2010/wordprocessingGroup" xmlns:wpi="http://schemas.microsoft.com/office/word/2010/wordprocessingInk" xmlns:wne="http://schemas.microsoft.com/office/word/2006/wordml" xmlns:wps="http://schemas.microsoft.com/office/word/2010/wordprocessingShape" mc:Ignorable="w14 w15 wp14">
+  <w15:commentEx w15:paraId="05C2301D" w15:done="0"/>
+  <w15:commentEx w15:paraId="76B36FA7" w15:done="0"/>
+</w15:commentsEx>
+</file>
+
+<file path=word/people.xml><?xml version="1.0" encoding="utf-8"?>
+<w15:people xmlns:wpc="http://schemas.microsoft.com/office/word/2010/wordprocessingCanvas" xmlns:mc="http://schemas.openxmlformats.org/markup-compatibility/2006" xmlns:o="urn:schemas-microsoft-com:office:office" xmlns:r="http://schemas.openxmlformats.org/officeDocument/2006/relationships" xmlns:m="http://schemas.openxmlformats.org/officeDocument/2006/math" xmlns:v="urn:schemas-microsoft-com:vml" xmlns:wp14="http://schemas.microsoft.com/office/word/2010/wordprocessingDrawing" xmlns:wp="http://schemas.openxmlformats.org/drawingml/2006/wordprocessingDrawing" xmlns:w10="urn:schemas-microsoft-com:office:word" xmlns:w="http://schemas.openxmlformats.org/wordprocessingml/2006/main" xmlns:w14="http://schemas.microsoft.com/office/word/2010/wordml" xmlns:w15="http://schemas.microsoft.com/office/word/2012/wordml" xmlns:wpg="http://schemas.microsoft.com/office/word/2010/wordprocessingGroup" xmlns:wpi="http://schemas.microsoft.com/office/word/2010/wordprocessingInk" xmlns:wne="http://schemas.microsoft.com/office/word/2006/wordml" xmlns:wps="http://schemas.microsoft.com/office/word/2010/wordprocessingShape" mc:Ignorable="w14 w15 wp14">
+  <w15:person w15:author="anderson">
+    <w15:presenceInfo w15:providerId="None" w15:userId="anderson"/>
+  </w15:person>
+</w15:people>
 </file>
 
 <file path=word/styles.xml><?xml version="1.0" encoding="utf-8"?>
@@ -5444,7 +6030,6 @@
     <w:uiPriority w:val="59"/>
     <w:rsid w:val="006907A4"/>
     <w:tblPr>
-      <w:tblInd w:w="0" w:type="dxa"/>
       <w:tblBorders>
         <w:top w:val="single" w:sz="4" w:space="0" w:color="auto"/>
         <w:left w:val="single" w:sz="4" w:space="0" w:color="auto"/>
@@ -5453,12 +6038,6 @@
         <w:insideH w:val="single" w:sz="4" w:space="0" w:color="auto"/>
         <w:insideV w:val="single" w:sz="4" w:space="0" w:color="auto"/>
       </w:tblBorders>
-      <w:tblCellMar>
-        <w:top w:w="0" w:type="dxa"/>
-        <w:left w:w="108" w:type="dxa"/>
-        <w:bottom w:w="0" w:type="dxa"/>
-        <w:right w:w="108" w:type="dxa"/>
-      </w:tblCellMar>
     </w:tblPr>
   </w:style>
   <w:style w:type="paragraph" w:styleId="Prrafodelista">
@@ -5495,6 +6074,98 @@
     <w:rPr>
       <w:rFonts w:ascii="Times New Roman" w:hAnsi="Times New Roman" w:cs="Times New Roman"/>
       <w:lang w:val="es-CO" w:eastAsia="ko-KR"/>
+    </w:rPr>
+  </w:style>
+  <w:style w:type="character" w:styleId="Refdecomentario">
+    <w:name w:val="annotation reference"/>
+    <w:basedOn w:val="Fuentedeprrafopredeter"/>
+    <w:uiPriority w:val="99"/>
+    <w:semiHidden/>
+    <w:unhideWhenUsed/>
+    <w:rsid w:val="00EF53E5"/>
+    <w:rPr>
+      <w:sz w:val="16"/>
+      <w:szCs w:val="16"/>
+    </w:rPr>
+  </w:style>
+  <w:style w:type="paragraph" w:styleId="Textocomentario">
+    <w:name w:val="annotation text"/>
+    <w:basedOn w:val="Normal"/>
+    <w:link w:val="TextocomentarioCar"/>
+    <w:uiPriority w:val="99"/>
+    <w:semiHidden/>
+    <w:unhideWhenUsed/>
+    <w:rsid w:val="00EF53E5"/>
+    <w:rPr>
+      <w:sz w:val="20"/>
+      <w:szCs w:val="20"/>
+    </w:rPr>
+  </w:style>
+  <w:style w:type="character" w:customStyle="1" w:styleId="TextocomentarioCar">
+    <w:name w:val="Texto comentario Car"/>
+    <w:basedOn w:val="Fuentedeprrafopredeter"/>
+    <w:link w:val="Textocomentario"/>
+    <w:uiPriority w:val="99"/>
+    <w:semiHidden/>
+    <w:rsid w:val="00EF53E5"/>
+    <w:rPr>
+      <w:sz w:val="20"/>
+      <w:szCs w:val="20"/>
+    </w:rPr>
+  </w:style>
+  <w:style w:type="paragraph" w:styleId="Asuntodelcomentario">
+    <w:name w:val="annotation subject"/>
+    <w:basedOn w:val="Textocomentario"/>
+    <w:next w:val="Textocomentario"/>
+    <w:link w:val="AsuntodelcomentarioCar"/>
+    <w:uiPriority w:val="99"/>
+    <w:semiHidden/>
+    <w:unhideWhenUsed/>
+    <w:rsid w:val="00EF53E5"/>
+    <w:rPr>
+      <w:b/>
+      <w:bCs/>
+    </w:rPr>
+  </w:style>
+  <w:style w:type="character" w:customStyle="1" w:styleId="AsuntodelcomentarioCar">
+    <w:name w:val="Asunto del comentario Car"/>
+    <w:basedOn w:val="TextocomentarioCar"/>
+    <w:link w:val="Asuntodelcomentario"/>
+    <w:uiPriority w:val="99"/>
+    <w:semiHidden/>
+    <w:rsid w:val="00EF53E5"/>
+    <w:rPr>
+      <w:b/>
+      <w:bCs/>
+      <w:sz w:val="20"/>
+      <w:szCs w:val="20"/>
+    </w:rPr>
+  </w:style>
+  <w:style w:type="paragraph" w:styleId="Textodeglobo">
+    <w:name w:val="Balloon Text"/>
+    <w:basedOn w:val="Normal"/>
+    <w:link w:val="TextodegloboCar"/>
+    <w:uiPriority w:val="99"/>
+    <w:semiHidden/>
+    <w:unhideWhenUsed/>
+    <w:rsid w:val="00EF53E5"/>
+    <w:rPr>
+      <w:rFonts w:ascii="Segoe UI" w:hAnsi="Segoe UI" w:cs="Segoe UI"/>
+      <w:sz w:val="18"/>
+      <w:szCs w:val="18"/>
+    </w:rPr>
+  </w:style>
+  <w:style w:type="character" w:customStyle="1" w:styleId="TextodegloboCar">
+    <w:name w:val="Texto de globo Car"/>
+    <w:basedOn w:val="Fuentedeprrafopredeter"/>
+    <w:link w:val="Textodeglobo"/>
+    <w:uiPriority w:val="99"/>
+    <w:semiHidden/>
+    <w:rsid w:val="00EF53E5"/>
+    <w:rPr>
+      <w:rFonts w:ascii="Segoe UI" w:hAnsi="Segoe UI" w:cs="Segoe UI"/>
+      <w:sz w:val="18"/>
+      <w:szCs w:val="18"/>
     </w:rPr>
   </w:style>
 </w:styles>

--- a/fuentes/contenidos/grado10/guion01/MA_10_01_CO_REC60.docx
+++ b/fuentes/contenidos/grado10/guion01/MA_10_01_CO_REC60.docx
@@ -97,7 +97,25 @@
           <w:highlight w:val="green"/>
           <w:lang w:val="es-ES_tradnl"/>
         </w:rPr>
-        <w:t>Nombre del guión a que corresponde el ejercicio</w:t>
+        <w:t xml:space="preserve">Nombre del </w:t>
+      </w:r>
+      <w:proofErr w:type="spellStart"/>
+      <w:r>
+        <w:rPr>
+          <w:rFonts w:ascii="Times New Roman" w:hAnsi="Times New Roman" w:cs="Times New Roman"/>
+          <w:highlight w:val="green"/>
+          <w:lang w:val="es-ES_tradnl"/>
+        </w:rPr>
+        <w:t>guión</w:t>
+      </w:r>
+      <w:proofErr w:type="spellEnd"/>
+      <w:r>
+        <w:rPr>
+          <w:rFonts w:ascii="Times New Roman" w:hAnsi="Times New Roman" w:cs="Times New Roman"/>
+          <w:highlight w:val="green"/>
+          <w:lang w:val="es-ES_tradnl"/>
+        </w:rPr>
+        <w:t xml:space="preserve"> a que corresponde el ejercicio</w:t>
       </w:r>
     </w:p>
     <w:p>
@@ -235,7 +253,7 @@
           <w:color w:val="000000"/>
           <w:lang w:val="es-CO"/>
         </w:rPr>
-        <w:t>La r</w:t>
+        <w:t xml:space="preserve">Refuerza tu aprendizaje: </w:t>
       </w:r>
       <w:r>
         <w:rPr>
@@ -243,7 +261,7 @@
           <w:color w:val="000000"/>
           <w:lang w:val="es-CO"/>
         </w:rPr>
-        <w:t xml:space="preserve">epresentación </w:t>
+        <w:t>La r</w:t>
       </w:r>
       <w:r>
         <w:rPr>
@@ -251,6 +269,14 @@
           <w:color w:val="000000"/>
           <w:lang w:val="es-CO"/>
         </w:rPr>
+        <w:t xml:space="preserve">epresentación </w:t>
+      </w:r>
+      <w:r>
+        <w:rPr>
+          <w:rFonts w:ascii="Times New Roman" w:hAnsi="Times New Roman" w:cs="Times New Roman"/>
+          <w:color w:val="000000"/>
+          <w:lang w:val="es-CO"/>
+        </w:rPr>
         <w:t>de funciones</w:t>
       </w:r>
     </w:p>
@@ -261,6 +287,8 @@
           <w:lang w:val="es-CO"/>
         </w:rPr>
       </w:pPr>
+      <w:bookmarkStart w:id="0" w:name="_GoBack"/>
+      <w:bookmarkEnd w:id="0"/>
     </w:p>
     <w:p>
       <w:pPr>
@@ -358,6 +386,8 @@
           <w:lang w:val="es-ES_tradnl"/>
         </w:rPr>
       </w:pPr>
+      <w:proofErr w:type="spellStart"/>
+      <w:proofErr w:type="gramStart"/>
       <w:r>
         <w:rPr>
           <w:rFonts w:ascii="Times New Roman" w:hAnsi="Times New Roman" w:cs="Times New Roman"/>
@@ -379,12 +409,21 @@
         </w:rPr>
         <w:t>,</w:t>
       </w:r>
-      <w:r>
-        <w:rPr>
-          <w:rFonts w:ascii="Times New Roman" w:hAnsi="Times New Roman" w:cs="Times New Roman"/>
-          <w:lang w:val="es-ES_tradnl"/>
-        </w:rPr>
-        <w:t>discreta,parte entera</w:t>
+      <w:proofErr w:type="gramEnd"/>
+      <w:r>
+        <w:rPr>
+          <w:rFonts w:ascii="Times New Roman" w:hAnsi="Times New Roman" w:cs="Times New Roman"/>
+          <w:lang w:val="es-ES_tradnl"/>
+        </w:rPr>
+        <w:t>discreta,parte</w:t>
+      </w:r>
+      <w:proofErr w:type="spellEnd"/>
+      <w:r>
+        <w:rPr>
+          <w:rFonts w:ascii="Times New Roman" w:hAnsi="Times New Roman" w:cs="Times New Roman"/>
+          <w:lang w:val="es-ES_tradnl"/>
+        </w:rPr>
+        <w:t xml:space="preserve"> entera</w:t>
       </w:r>
     </w:p>
     <w:p>
@@ -1625,23 +1664,50 @@
           <w:highlight w:val="green"/>
           <w:lang w:val="es-ES_tradnl"/>
         </w:rPr>
-        <w:t>Nivel del ejercicio, 1-Fácil, 2-Medio ó 3-Difícil</w:t>
-      </w:r>
-    </w:p>
-    <w:p>
-      <w:pPr>
-        <w:rPr>
-          <w:rFonts w:ascii="Times New Roman" w:hAnsi="Times New Roman" w:cs="Times New Roman"/>
-          <w:lang w:val="es-ES_tradnl"/>
-        </w:rPr>
-      </w:pPr>
-      <w:r>
-        <w:rPr>
-          <w:rFonts w:ascii="Times New Roman" w:hAnsi="Times New Roman" w:cs="Times New Roman"/>
-          <w:lang w:val="es-ES_tradnl"/>
-        </w:rPr>
-        <w:t>2:Medio</w:t>
-      </w:r>
+        <w:t xml:space="preserve">Nivel del ejercicio, 1-Fácil, 2-Medio </w:t>
+      </w:r>
+      <w:proofErr w:type="spellStart"/>
+      <w:r>
+        <w:rPr>
+          <w:rFonts w:ascii="Times New Roman" w:hAnsi="Times New Roman" w:cs="Times New Roman"/>
+          <w:highlight w:val="green"/>
+          <w:lang w:val="es-ES_tradnl"/>
+        </w:rPr>
+        <w:t>ó</w:t>
+      </w:r>
+      <w:proofErr w:type="spellEnd"/>
+      <w:r>
+        <w:rPr>
+          <w:rFonts w:ascii="Times New Roman" w:hAnsi="Times New Roman" w:cs="Times New Roman"/>
+          <w:highlight w:val="green"/>
+          <w:lang w:val="es-ES_tradnl"/>
+        </w:rPr>
+        <w:t xml:space="preserve"> 3-Difícil</w:t>
+      </w:r>
+    </w:p>
+    <w:p>
+      <w:pPr>
+        <w:rPr>
+          <w:rFonts w:ascii="Times New Roman" w:hAnsi="Times New Roman" w:cs="Times New Roman"/>
+          <w:lang w:val="es-ES_tradnl"/>
+        </w:rPr>
+      </w:pPr>
+      <w:r>
+        <w:rPr>
+          <w:rFonts w:ascii="Times New Roman" w:hAnsi="Times New Roman" w:cs="Times New Roman"/>
+          <w:lang w:val="es-ES_tradnl"/>
+        </w:rPr>
+        <w:t>2</w:t>
+      </w:r>
+      <w:proofErr w:type="gramStart"/>
+      <w:r>
+        <w:rPr>
+          <w:rFonts w:ascii="Times New Roman" w:hAnsi="Times New Roman" w:cs="Times New Roman"/>
+          <w:lang w:val="es-ES_tradnl"/>
+        </w:rPr>
+        <w:t>:Medio</w:t>
+      </w:r>
+      <w:proofErr w:type="gramEnd"/>
     </w:p>
     <w:p>
       <w:pPr>
@@ -2342,7 +2408,25 @@
           <w:highlight w:val="yellow"/>
           <w:lang w:val="es-ES_tradnl"/>
         </w:rPr>
-        <w:t>Nombre de archivo Shutterstock o descripción de ilustración a crear</w:t>
+        <w:t xml:space="preserve">Nombre de archivo </w:t>
+      </w:r>
+      <w:proofErr w:type="spellStart"/>
+      <w:r>
+        <w:rPr>
+          <w:rFonts w:ascii="Times New Roman" w:hAnsi="Times New Roman" w:cs="Times New Roman"/>
+          <w:highlight w:val="yellow"/>
+          <w:lang w:val="es-ES_tradnl"/>
+        </w:rPr>
+        <w:t>Shutterstock</w:t>
+      </w:r>
+      <w:proofErr w:type="spellEnd"/>
+      <w:r>
+        <w:rPr>
+          <w:rFonts w:ascii="Times New Roman" w:hAnsi="Times New Roman" w:cs="Times New Roman"/>
+          <w:highlight w:val="yellow"/>
+          <w:lang w:val="es-ES_tradnl"/>
+        </w:rPr>
+        <w:t xml:space="preserve"> o descripción de ilustración a crear</w:t>
       </w:r>
     </w:p>
     <w:p>
@@ -2377,10 +2461,10 @@
             <v:path o:extrusionok="f" gradientshapeok="t" o:connecttype="rect"/>
             <o:lock v:ext="edit" aspectratio="t"/>
           </v:shapetype>
-          <v:shape id="_x0000_i1025" type="#_x0000_t75" style="width:126.8pt;height:125.95pt" o:ole="">
+          <v:shape id="_x0000_i1025" type="#_x0000_t75" style="width:126.7pt;height:126.15pt" o:ole="">
             <v:imagedata r:id="rId4" o:title=""/>
           </v:shape>
-          <o:OLEObject Type="Embed" ProgID="PBrush" ShapeID="_x0000_i1025" DrawAspect="Content" ObjectID="_1489754670" r:id="rId5"/>
+          <o:OLEObject Type="Embed" ProgID="PBrush" ShapeID="_x0000_i1025" DrawAspect="Content" ObjectID="_1490011118" r:id="rId5"/>
         </w:object>
       </w:r>
     </w:p>
@@ -2535,21 +2619,12 @@
           <w:lang w:val="es-ES_tradnl"/>
         </w:rPr>
       </w:pPr>
-      <w:proofErr w:type="spellStart"/>
       <w:r>
         <w:rPr>
           <w:rFonts w:ascii="Times New Roman" w:hAnsi="Times New Roman" w:cs="Times New Roman"/>
           <w:lang w:val="es-CO"/>
         </w:rPr>
-        <w:t>Codominio</w:t>
-      </w:r>
-      <w:proofErr w:type="spellEnd"/>
-      <w:r>
-        <w:rPr>
-          <w:rFonts w:ascii="Times New Roman" w:hAnsi="Times New Roman" w:cs="Times New Roman"/>
-          <w:lang w:val="es-CO"/>
-        </w:rPr>
-        <w:t xml:space="preserve">: </w:t>
+        <w:t xml:space="preserve">Codominio: </w:t>
       </w:r>
       <w:r>
         <w:rPr>
@@ -2765,7 +2840,6 @@
                 <w:lang w:val="es-CO" w:eastAsia="ko-KR"/>
               </w:rPr>
             </w:pPr>
-            <w:commentRangeStart w:id="0"/>
             <w:r>
               <w:rPr>
                 <w:rFonts w:ascii="Calibri" w:eastAsia="Times New Roman" w:hAnsi="Calibri" w:cs="Times New Roman"/>
@@ -3012,7 +3086,7 @@
                 <w:color w:val="000000"/>
                 <w:sz w:val="22"/>
                 <w:szCs w:val="22"/>
-                <w:lang w:val="es-CO" w:eastAsia="es-CO"/>
+                <w:lang w:val="es-CO" w:eastAsia="ko-KR"/>
               </w:rPr>
               <w:lastRenderedPageBreak/>
               <mc:AlternateContent>
@@ -3411,7 +3485,7 @@
                 <w:color w:val="000000"/>
                 <w:sz w:val="22"/>
                 <w:szCs w:val="22"/>
-                <w:lang w:val="es-CO" w:eastAsia="es-CO"/>
+                <w:lang w:val="es-CO" w:eastAsia="ko-KR"/>
               </w:rPr>
               <mc:AlternateContent>
                 <mc:Choice Requires="wps">
@@ -3942,7 +4016,17 @@
                 <w:szCs w:val="22"/>
                 <w:lang w:val="es-CO" w:eastAsia="ko-KR"/>
               </w:rPr>
-              <w:t>$538</w:t>
+              <w:t>$</w:t>
+            </w:r>
+            <w:r>
+              <w:rPr>
+                <w:rFonts w:ascii="Calibri" w:eastAsia="Times New Roman" w:hAnsi="Calibri" w:cs="Times New Roman"/>
+                <w:color w:val="000000"/>
+                <w:sz w:val="22"/>
+                <w:szCs w:val="22"/>
+                <w:lang w:val="es-CO" w:eastAsia="ko-KR"/>
+              </w:rPr>
+              <w:t>380.4198</w:t>
             </w:r>
           </w:p>
         </w:tc>
@@ -4021,7 +4105,17 @@
                 <w:szCs w:val="22"/>
                 <w:lang w:val="es-CO" w:eastAsia="ko-KR"/>
               </w:rPr>
-              <w:t>$807</w:t>
+              <w:t>$</w:t>
+            </w:r>
+            <w:r>
+              <w:rPr>
+                <w:rFonts w:ascii="Calibri" w:eastAsia="Times New Roman" w:hAnsi="Calibri" w:cs="Times New Roman"/>
+                <w:color w:val="000000"/>
+                <w:sz w:val="22"/>
+                <w:szCs w:val="22"/>
+                <w:lang w:val="es-CO" w:eastAsia="ko-KR"/>
+              </w:rPr>
+              <w:t>538</w:t>
             </w:r>
           </w:p>
         </w:tc>
@@ -4099,29 +4193,17 @@
                 <w:szCs w:val="22"/>
                 <w:lang w:val="es-CO" w:eastAsia="ko-KR"/>
               </w:rPr>
-              <w:t>$1</w:t>
-            </w:r>
-            <w:del w:id="1" w:author="anderson" w:date="2015-04-03T04:39:00Z">
-              <w:r>
-                <w:rPr>
-                  <w:rFonts w:ascii="Calibri" w:eastAsia="Times New Roman" w:hAnsi="Calibri" w:cs="Times New Roman"/>
-                  <w:color w:val="000000"/>
-                  <w:sz w:val="22"/>
-                  <w:szCs w:val="22"/>
-                  <w:lang w:val="es-CO" w:eastAsia="ko-KR"/>
-                </w:rPr>
-                <w:delText xml:space="preserve"> </w:delText>
-              </w:r>
-            </w:del>
-            <w:r>
-              <w:rPr>
-                <w:rFonts w:ascii="Calibri" w:eastAsia="Times New Roman" w:hAnsi="Calibri" w:cs="Times New Roman"/>
-                <w:color w:val="000000"/>
-                <w:sz w:val="22"/>
-                <w:szCs w:val="22"/>
-                <w:lang w:val="es-CO" w:eastAsia="ko-KR"/>
-              </w:rPr>
-              <w:t>076</w:t>
+              <w:t>$</w:t>
+            </w:r>
+            <w:r>
+              <w:rPr>
+                <w:rFonts w:ascii="Calibri" w:eastAsia="Times New Roman" w:hAnsi="Calibri" w:cs="Times New Roman"/>
+                <w:color w:val="000000"/>
+                <w:sz w:val="22"/>
+                <w:szCs w:val="22"/>
+                <w:lang w:val="es-CO" w:eastAsia="ko-KR"/>
+              </w:rPr>
+              <w:t>807</w:t>
             </w:r>
           </w:p>
         </w:tc>
@@ -4198,29 +4280,17 @@
                 <w:szCs w:val="22"/>
                 <w:lang w:val="es-CO" w:eastAsia="ko-KR"/>
               </w:rPr>
-              <w:t>$1</w:t>
-            </w:r>
-            <w:del w:id="2" w:author="anderson" w:date="2015-04-03T04:39:00Z">
-              <w:r>
-                <w:rPr>
-                  <w:rFonts w:ascii="Calibri" w:eastAsia="Times New Roman" w:hAnsi="Calibri" w:cs="Times New Roman"/>
-                  <w:color w:val="000000"/>
-                  <w:sz w:val="22"/>
-                  <w:szCs w:val="22"/>
-                  <w:lang w:val="es-CO" w:eastAsia="ko-KR"/>
-                </w:rPr>
-                <w:delText xml:space="preserve"> </w:delText>
-              </w:r>
-            </w:del>
-            <w:r>
-              <w:rPr>
-                <w:rFonts w:ascii="Calibri" w:eastAsia="Times New Roman" w:hAnsi="Calibri" w:cs="Times New Roman"/>
-                <w:color w:val="000000"/>
-                <w:sz w:val="22"/>
-                <w:szCs w:val="22"/>
-                <w:lang w:val="es-CO" w:eastAsia="ko-KR"/>
-              </w:rPr>
-              <w:t>076</w:t>
+              <w:t>$</w:t>
+            </w:r>
+            <w:r>
+              <w:rPr>
+                <w:rFonts w:ascii="Calibri" w:eastAsia="Times New Roman" w:hAnsi="Calibri" w:cs="Times New Roman"/>
+                <w:color w:val="000000"/>
+                <w:sz w:val="22"/>
+                <w:szCs w:val="22"/>
+                <w:lang w:val="es-CO" w:eastAsia="ko-KR"/>
+              </w:rPr>
+              <w:t>845.08</w:t>
             </w:r>
           </w:p>
         </w:tc>
@@ -4300,27 +4370,15 @@
               </w:rPr>
               <w:t>$1</w:t>
             </w:r>
-            <w:del w:id="3" w:author="anderson" w:date="2015-04-03T04:39:00Z">
-              <w:r>
-                <w:rPr>
-                  <w:rFonts w:ascii="Calibri" w:eastAsia="Times New Roman" w:hAnsi="Calibri" w:cs="Times New Roman"/>
-                  <w:color w:val="000000"/>
-                  <w:sz w:val="22"/>
-                  <w:szCs w:val="22"/>
-                  <w:lang w:val="es-CO" w:eastAsia="ko-KR"/>
-                </w:rPr>
-                <w:delText xml:space="preserve"> </w:delText>
-              </w:r>
-            </w:del>
-            <w:r>
-              <w:rPr>
-                <w:rFonts w:ascii="Calibri" w:eastAsia="Times New Roman" w:hAnsi="Calibri" w:cs="Times New Roman"/>
-                <w:color w:val="000000"/>
-                <w:sz w:val="22"/>
-                <w:szCs w:val="22"/>
-                <w:lang w:val="es-CO" w:eastAsia="ko-KR"/>
-              </w:rPr>
-              <w:t>345</w:t>
+            <w:r>
+              <w:rPr>
+                <w:rFonts w:ascii="Calibri" w:eastAsia="Times New Roman" w:hAnsi="Calibri" w:cs="Times New Roman"/>
+                <w:color w:val="000000"/>
+                <w:sz w:val="22"/>
+                <w:szCs w:val="22"/>
+                <w:lang w:val="es-CO" w:eastAsia="ko-KR"/>
+              </w:rPr>
+              <w:t>076</w:t>
             </w:r>
           </w:p>
         </w:tc>
@@ -4360,7 +4418,7 @@
                 <w:color w:val="000000"/>
                 <w:sz w:val="22"/>
                 <w:szCs w:val="22"/>
-                <w:lang w:val="es-CO" w:eastAsia="es-CO"/>
+                <w:lang w:val="es-CO" w:eastAsia="ko-KR"/>
               </w:rPr>
               <mc:AlternateContent>
                 <mc:Choice Requires="wps">
@@ -4660,29 +4718,27 @@
                 <w:szCs w:val="22"/>
                 <w:lang w:val="es-CO" w:eastAsia="ko-KR"/>
               </w:rPr>
-              <w:t>#1</w:t>
-            </w:r>
-            <w:del w:id="4" w:author="anderson" w:date="2015-04-03T04:39:00Z">
-              <w:r>
-                <w:rPr>
-                  <w:rFonts w:ascii="Calibri" w:eastAsia="Times New Roman" w:hAnsi="Calibri" w:cs="Times New Roman"/>
-                  <w:color w:val="000000"/>
-                  <w:sz w:val="22"/>
-                  <w:szCs w:val="22"/>
-                  <w:lang w:val="es-CO" w:eastAsia="ko-KR"/>
-                </w:rPr>
-                <w:delText xml:space="preserve"> </w:delText>
-              </w:r>
-            </w:del>
-            <w:r>
-              <w:rPr>
-                <w:rFonts w:ascii="Calibri" w:eastAsia="Times New Roman" w:hAnsi="Calibri" w:cs="Times New Roman"/>
-                <w:color w:val="000000"/>
-                <w:sz w:val="22"/>
-                <w:szCs w:val="22"/>
-                <w:lang w:val="es-CO" w:eastAsia="ko-KR"/>
-              </w:rPr>
-              <w:t>614</w:t>
+              <w:t>$</w:t>
+            </w:r>
+            <w:r>
+              <w:rPr>
+                <w:rFonts w:ascii="Calibri" w:eastAsia="Times New Roman" w:hAnsi="Calibri" w:cs="Times New Roman"/>
+                <w:color w:val="000000"/>
+                <w:sz w:val="22"/>
+                <w:szCs w:val="22"/>
+                <w:lang w:val="es-CO" w:eastAsia="ko-KR"/>
+              </w:rPr>
+              <w:t>1</w:t>
+            </w:r>
+            <w:r>
+              <w:rPr>
+                <w:rFonts w:ascii="Calibri" w:eastAsia="Times New Roman" w:hAnsi="Calibri" w:cs="Times New Roman"/>
+                <w:color w:val="000000"/>
+                <w:sz w:val="22"/>
+                <w:szCs w:val="22"/>
+                <w:lang w:val="es-CO" w:eastAsia="ko-KR"/>
+              </w:rPr>
+              <w:t>345</w:t>
             </w:r>
           </w:p>
         </w:tc>
@@ -4759,36 +4815,7 @@
                 <w:szCs w:val="22"/>
                 <w:lang w:val="es-CO" w:eastAsia="ko-KR"/>
               </w:rPr>
-              <w:t>$2</w:t>
-            </w:r>
-            <w:del w:id="5" w:author="anderson" w:date="2015-04-03T04:39:00Z">
-              <w:r>
-                <w:rPr>
-                  <w:rFonts w:ascii="Calibri" w:eastAsia="Times New Roman" w:hAnsi="Calibri" w:cs="Times New Roman"/>
-                  <w:color w:val="000000"/>
-                  <w:sz w:val="22"/>
-                  <w:szCs w:val="22"/>
-                  <w:lang w:val="es-CO" w:eastAsia="ko-KR"/>
-                </w:rPr>
-                <w:delText xml:space="preserve"> </w:delText>
-              </w:r>
-            </w:del>
-            <w:r>
-              <w:rPr>
-                <w:rFonts w:ascii="Calibri" w:eastAsia="Times New Roman" w:hAnsi="Calibri" w:cs="Times New Roman"/>
-                <w:color w:val="000000"/>
-                <w:sz w:val="22"/>
-                <w:szCs w:val="22"/>
-                <w:lang w:val="es-CO" w:eastAsia="ko-KR"/>
-              </w:rPr>
-              <w:t>960</w:t>
-            </w:r>
-            <w:commentRangeEnd w:id="0"/>
-            <w:r>
-              <w:rPr>
-                <w:rStyle w:val="Refdecomentario"/>
-              </w:rPr>
-              <w:commentReference w:id="0"/>
+              <w:t>$2960</w:t>
             </w:r>
           </w:p>
         </w:tc>
@@ -4915,21 +4942,12 @@
         </w:rPr>
         <w:t>1</w:t>
       </w:r>
-      <w:del w:id="7" w:author="anderson" w:date="2015-04-03T04:39:00Z">
-        <w:r>
-          <w:rPr>
-            <w:rFonts w:ascii="Times New Roman" w:hAnsi="Times New Roman" w:cs="Times New Roman"/>
-            <w:lang w:val="es-ES_tradnl"/>
-          </w:rPr>
-          <w:delText xml:space="preserve"> </w:delText>
-        </w:r>
-      </w:del>
-      <w:r>
-        <w:rPr>
-          <w:rFonts w:ascii="Times New Roman" w:hAnsi="Times New Roman" w:cs="Times New Roman"/>
-          <w:lang w:val="es-ES_tradnl"/>
-        </w:rPr>
-        <w:t>345</w:t>
+      <w:r>
+        <w:rPr>
+          <w:rFonts w:ascii="Times New Roman" w:hAnsi="Times New Roman" w:cs="Times New Roman"/>
+          <w:lang w:val="es-ES_tradnl"/>
+        </w:rPr>
+        <w:t>114.08</w:t>
       </w:r>
     </w:p>
     <w:p>
@@ -5105,23 +5123,7 @@
           <w:highlight w:val="yellow"/>
           <w:lang w:val="es-ES_tradnl"/>
         </w:rPr>
-        <w:t xml:space="preserve">Nombre de archivo Shutterstock o descripción de ilustración a </w:t>
-      </w:r>
-      <w:commentRangeStart w:id="8"/>
-      <w:r>
-        <w:rPr>
-          <w:rFonts w:ascii="Times New Roman" w:hAnsi="Times New Roman" w:cs="Times New Roman"/>
-          <w:highlight w:val="yellow"/>
-          <w:lang w:val="es-ES_tradnl"/>
-        </w:rPr>
-        <w:t>crear</w:t>
-      </w:r>
-      <w:commentRangeEnd w:id="8"/>
-      <w:r>
-        <w:rPr>
-          <w:rStyle w:val="Refdecomentario"/>
-        </w:rPr>
-        <w:commentReference w:id="8"/>
+        <w:t>Nombre de archivo Shutterstock o descripción de ilustración a crear</w:t>
       </w:r>
     </w:p>
     <w:p>
@@ -5136,7 +5138,7 @@
         <w:rPr>
           <w:rFonts w:ascii="Times New Roman" w:hAnsi="Times New Roman" w:cs="Times New Roman"/>
           <w:noProof/>
-          <w:lang w:val="es-CO" w:eastAsia="es-CO"/>
+          <w:lang w:val="es-CO" w:eastAsia="ko-KR"/>
         </w:rPr>
         <w:drawing>
           <wp:inline distT="0" distB="0" distL="0" distR="0" wp14:anchorId="5E32AB0C" wp14:editId="2C7757AE">
@@ -5154,7 +5156,7 @@
                     <pic:cNvPicPr/>
                   </pic:nvPicPr>
                   <pic:blipFill>
-                    <a:blip r:embed="rId8">
+                    <a:blip r:embed="rId6">
                       <a:extLst>
                         <a:ext uri="{28A0092B-C50C-407E-A947-70E740481C1C}">
                           <a14:useLocalDpi xmlns:a14="http://schemas.microsoft.com/office/drawing/2010/main" val="0"/>
@@ -5326,294 +5328,6 @@
     </w:sectPr>
   </w:body>
 </w:document>
-</file>
-
-<file path=word/comments.xml><?xml version="1.0" encoding="utf-8"?>
-<w:comments xmlns:wpc="http://schemas.microsoft.com/office/word/2010/wordprocessingCanvas" xmlns:mc="http://schemas.openxmlformats.org/markup-compatibility/2006" xmlns:o="urn:schemas-microsoft-com:office:office" xmlns:r="http://schemas.openxmlformats.org/officeDocument/2006/relationships" xmlns:m="http://schemas.openxmlformats.org/officeDocument/2006/math" xmlns:v="urn:schemas-microsoft-com:vml" xmlns:wp14="http://schemas.microsoft.com/office/word/2010/wordprocessingDrawing" xmlns:wp="http://schemas.openxmlformats.org/drawingml/2006/wordprocessingDrawing" xmlns:w10="urn:schemas-microsoft-com:office:word" xmlns:w="http://schemas.openxmlformats.org/wordprocessingml/2006/main" xmlns:w14="http://schemas.microsoft.com/office/word/2010/wordml" xmlns:w15="http://schemas.microsoft.com/office/word/2012/wordml" xmlns:wpg="http://schemas.microsoft.com/office/word/2010/wordprocessingGroup" xmlns:wpi="http://schemas.microsoft.com/office/word/2010/wordprocessingInk" xmlns:wne="http://schemas.microsoft.com/office/word/2006/wordml" xmlns:wps="http://schemas.microsoft.com/office/word/2010/wordprocessingShape" mc:Ignorable="w14 w15 wp14">
-  <w:comment w:id="0" w:author="anderson" w:date="2015-03-31T06:23:00Z" w:initials="a">
-    <w:p>
-      <w:pPr>
-        <w:pStyle w:val="Textocomentario"/>
-        <w:rPr>
-          <w:lang w:val="es-MX"/>
-        </w:rPr>
-      </w:pPr>
-      <w:r>
-        <w:rPr>
-          <w:rStyle w:val="Refdecomentario"/>
-        </w:rPr>
-        <w:annotationRef/>
-      </w:r>
-      <w:r>
-        <w:rPr>
-          <w:lang w:val="es-MX"/>
-        </w:rPr>
-        <w:t>La tabla está  mal graficada</w:t>
-      </w:r>
-      <w:r>
-        <w:rPr>
-          <w:lang w:val="es-MX"/>
-        </w:rPr>
-        <w:t>;</w:t>
-      </w:r>
-      <w:r>
-        <w:rPr>
-          <w:lang w:val="es-MX"/>
-        </w:rPr>
-        <w:t xml:space="preserve"> los valores de </w:t>
-      </w:r>
-      <w:r>
-        <w:rPr>
-          <w:b/>
-          <w:i/>
-          <w:lang w:val="es-MX"/>
-        </w:rPr>
-        <w:t>y</w:t>
-      </w:r>
-      <w:r>
-        <w:rPr>
-          <w:lang w:val="es-MX"/>
-        </w:rPr>
-        <w:t xml:space="preserve"> no corresponden</w:t>
-      </w:r>
-      <w:bookmarkStart w:id="6" w:name="_GoBack"/>
-      <w:bookmarkEnd w:id="6"/>
-      <w:r>
-        <w:rPr>
-          <w:lang w:val="es-MX"/>
-        </w:rPr>
-        <w:t xml:space="preserve"> con los de </w:t>
-      </w:r>
-      <w:r>
-        <w:rPr>
-          <w:b/>
-          <w:i/>
-          <w:lang w:val="es-MX"/>
-        </w:rPr>
-        <w:t>x</w:t>
-      </w:r>
-      <w:r>
-        <w:rPr>
-          <w:b/>
-          <w:i/>
-          <w:lang w:val="es-MX"/>
-        </w:rPr>
-        <w:t xml:space="preserve"> </w:t>
-      </w:r>
-      <w:r>
-        <w:rPr>
-          <w:lang w:val="es-MX"/>
-        </w:rPr>
-        <w:t xml:space="preserve">(por ejemplo, si </w:t>
-      </w:r>
-      <w:r>
-        <w:rPr>
-          <w:i/>
-          <w:lang w:val="es-MX"/>
-        </w:rPr>
-        <w:t>x</w:t>
-      </w:r>
-      <w:r>
-        <w:rPr>
-          <w:lang w:val="es-MX"/>
-        </w:rPr>
-        <w:t xml:space="preserve"> = 2, </w:t>
-      </w:r>
-      <w:r>
-        <w:rPr>
-          <w:i/>
-          <w:lang w:val="es-MX"/>
-        </w:rPr>
-        <w:t>y</w:t>
-      </w:r>
-      <w:r>
-        <w:rPr>
-          <w:lang w:val="es-MX"/>
-        </w:rPr>
-        <w:t xml:space="preserve"> = $538, y en la</w:t>
-      </w:r>
-      <w:r>
-        <w:rPr>
-          <w:lang w:val="es-MX"/>
-        </w:rPr>
-        <w:t xml:space="preserve"> </w:t>
-      </w:r>
-      <w:r>
-        <w:rPr>
-          <w:lang w:val="es-MX"/>
-        </w:rPr>
-        <w:t>t</w:t>
-      </w:r>
-      <w:r>
-        <w:rPr>
-          <w:lang w:val="es-MX"/>
-        </w:rPr>
-        <w:t>a</w:t>
-      </w:r>
-      <w:r>
-        <w:rPr>
-          <w:lang w:val="es-MX"/>
-        </w:rPr>
-        <w:t>bla está $807</w:t>
-      </w:r>
-      <w:r>
-        <w:rPr>
-          <w:lang w:val="es-MX"/>
-        </w:rPr>
-        <w:t>, etc.</w:t>
-      </w:r>
-      <w:r>
-        <w:rPr>
-          <w:lang w:val="es-MX"/>
-        </w:rPr>
-        <w:t>)</w:t>
-      </w:r>
-      <w:r>
-        <w:rPr>
-          <w:b/>
-          <w:i/>
-          <w:lang w:val="es-MX"/>
-        </w:rPr>
-        <w:t>.</w:t>
-      </w:r>
-      <w:r>
-        <w:rPr>
-          <w:b/>
-          <w:i/>
-          <w:lang w:val="es-MX"/>
-        </w:rPr>
-        <w:t xml:space="preserve"> </w:t>
-      </w:r>
-      <w:r>
-        <w:rPr>
-          <w:lang w:val="es-MX"/>
-        </w:rPr>
-        <w:t>¿Qué es #1 614</w:t>
-      </w:r>
-      <w:r>
-        <w:rPr>
-          <w:lang w:val="es-MX"/>
-        </w:rPr>
-        <w:t xml:space="preserve"> o son $1614</w:t>
-      </w:r>
-      <w:r>
-        <w:rPr>
-          <w:lang w:val="es-MX"/>
-        </w:rPr>
-        <w:t>?</w:t>
-      </w:r>
-    </w:p>
-  </w:comment>
-  <w:comment w:id="8" w:author="anderson" w:date="2015-04-03T04:41:00Z" w:initials="a">
-    <w:p>
-      <w:pPr>
-        <w:pStyle w:val="Textocomentario"/>
-        <w:rPr>
-          <w:lang w:val="es-MX"/>
-        </w:rPr>
-      </w:pPr>
-      <w:r>
-        <w:rPr>
-          <w:rStyle w:val="Refdecomentario"/>
-        </w:rPr>
-        <w:annotationRef/>
-      </w:r>
-      <w:r>
-        <w:rPr>
-          <w:lang w:val="es-MX"/>
-        </w:rPr>
-        <w:t xml:space="preserve">Si el </w:t>
-      </w:r>
-      <w:r>
-        <w:rPr>
-          <w:lang w:val="es-MX"/>
-        </w:rPr>
-        <w:t>text</w:t>
-      </w:r>
-      <w:r>
-        <w:rPr>
-          <w:lang w:val="es-MX"/>
-        </w:rPr>
-        <w:t>o</w:t>
-      </w:r>
-      <w:r>
-        <w:rPr>
-          <w:lang w:val="es-MX"/>
-        </w:rPr>
-        <w:t xml:space="preserve"> </w:t>
-      </w:r>
-      <w:r>
-        <w:rPr>
-          <w:lang w:val="es-MX"/>
-        </w:rPr>
-        <w:t>va, cambiar: “ser el costo</w:t>
-      </w:r>
-    </w:p>
-    <w:p>
-      <w:pPr>
-        <w:pStyle w:val="Textocomentario"/>
-        <w:rPr>
-          <w:lang w:val="es-MX"/>
-        </w:rPr>
-      </w:pPr>
-      <w:r>
-        <w:rPr>
-          <w:lang w:val="es-MX"/>
-        </w:rPr>
-        <w:t>t</w:t>
-      </w:r>
-      <w:r>
-        <w:rPr>
-          <w:lang w:val="es-MX"/>
-        </w:rPr>
-        <w:t>odos los números</w:t>
-      </w:r>
-    </w:p>
-    <w:p>
-      <w:pPr>
-        <w:pStyle w:val="Textocomentario"/>
-        <w:rPr>
-          <w:lang w:val="es-MX"/>
-        </w:rPr>
-      </w:pPr>
-      <w:r>
-        <w:rPr>
-          <w:lang w:val="es-MX"/>
-        </w:rPr>
-        <w:t>los múltiplos de</w:t>
-      </w:r>
-    </w:p>
-    <w:p>
-      <w:pPr>
-        <w:pStyle w:val="Textocomentario"/>
-        <w:rPr>
-          <w:lang w:val="es-MX"/>
-        </w:rPr>
-      </w:pPr>
-      <w:r>
-        <w:rPr>
-          <w:lang w:val="es-MX"/>
-        </w:rPr>
-        <w:t>la parte entera</w:t>
-      </w:r>
-    </w:p>
-  </w:comment>
-</w:comments>
-</file>
-
-<file path=word/commentsExtended.xml><?xml version="1.0" encoding="utf-8"?>
-<w15:commentsEx xmlns:wpc="http://schemas.microsoft.com/office/word/2010/wordprocessingCanvas" xmlns:mc="http://schemas.openxmlformats.org/markup-compatibility/2006" xmlns:o="urn:schemas-microsoft-com:office:office" xmlns:r="http://schemas.openxmlformats.org/officeDocument/2006/relationships" xmlns:m="http://schemas.openxmlformats.org/officeDocument/2006/math" xmlns:v="urn:schemas-microsoft-com:vml" xmlns:wp14="http://schemas.microsoft.com/office/word/2010/wordprocessingDrawing" xmlns:wp="http://schemas.openxmlformats.org/drawingml/2006/wordprocessingDrawing" xmlns:w10="urn:schemas-microsoft-com:office:word" xmlns:w="http://schemas.openxmlformats.org/wordprocessingml/2006/main" xmlns:w14="http://schemas.microsoft.com/office/word/2010/wordml" xmlns:w15="http://schemas.microsoft.com/office/word/2012/wordml" xmlns:wpg="http://schemas.microsoft.com/office/word/2010/wordprocessingGroup" xmlns:wpi="http://schemas.microsoft.com/office/word/2010/wordprocessingInk" xmlns:wne="http://schemas.microsoft.com/office/word/2006/wordml" xmlns:wps="http://schemas.microsoft.com/office/word/2010/wordprocessingShape" mc:Ignorable="w14 w15 wp14">
-  <w15:commentEx w15:paraId="05C2301D" w15:done="0"/>
-  <w15:commentEx w15:paraId="76B36FA7" w15:done="0"/>
-</w15:commentsEx>
-</file>
-
-<file path=word/people.xml><?xml version="1.0" encoding="utf-8"?>
-<w15:people xmlns:wpc="http://schemas.microsoft.com/office/word/2010/wordprocessingCanvas" xmlns:mc="http://schemas.openxmlformats.org/markup-compatibility/2006" xmlns:o="urn:schemas-microsoft-com:office:office" xmlns:r="http://schemas.openxmlformats.org/officeDocument/2006/relationships" xmlns:m="http://schemas.openxmlformats.org/officeDocument/2006/math" xmlns:v="urn:schemas-microsoft-com:vml" xmlns:wp14="http://schemas.microsoft.com/office/word/2010/wordprocessingDrawing" xmlns:wp="http://schemas.openxmlformats.org/drawingml/2006/wordprocessingDrawing" xmlns:w10="urn:schemas-microsoft-com:office:word" xmlns:w="http://schemas.openxmlformats.org/wordprocessingml/2006/main" xmlns:w14="http://schemas.microsoft.com/office/word/2010/wordml" xmlns:w15="http://schemas.microsoft.com/office/word/2012/wordml" xmlns:wpg="http://schemas.microsoft.com/office/word/2010/wordprocessingGroup" xmlns:wpi="http://schemas.microsoft.com/office/word/2010/wordprocessingInk" xmlns:wne="http://schemas.microsoft.com/office/word/2006/wordml" xmlns:wps="http://schemas.microsoft.com/office/word/2010/wordprocessingShape" mc:Ignorable="w14 w15 wp14">
-  <w15:person w15:author="anderson">
-    <w15:presenceInfo w15:providerId="None" w15:userId="anderson"/>
-  </w15:person>
-</w15:people>
 </file>
 
 <file path=word/styles.xml><?xml version="1.0" encoding="utf-8"?>
@@ -6030,6 +5744,7 @@
     <w:uiPriority w:val="59"/>
     <w:rsid w:val="006907A4"/>
     <w:tblPr>
+      <w:tblInd w:w="0" w:type="dxa"/>
       <w:tblBorders>
         <w:top w:val="single" w:sz="4" w:space="0" w:color="auto"/>
         <w:left w:val="single" w:sz="4" w:space="0" w:color="auto"/>
@@ -6038,6 +5753,12 @@
         <w:insideH w:val="single" w:sz="4" w:space="0" w:color="auto"/>
         <w:insideV w:val="single" w:sz="4" w:space="0" w:color="auto"/>
       </w:tblBorders>
+      <w:tblCellMar>
+        <w:top w:w="0" w:type="dxa"/>
+        <w:left w:w="108" w:type="dxa"/>
+        <w:bottom w:w="0" w:type="dxa"/>
+        <w:right w:w="108" w:type="dxa"/>
+      </w:tblCellMar>
     </w:tblPr>
   </w:style>
   <w:style w:type="paragraph" w:styleId="Prrafodelista">
